--- a/Lab1/Dovydas_Martinkus_skaitiniai_metodai_1_užduotis_DM_2gr.docx
+++ b/Lab1/Dovydas_Martinkus_skaitiniai_metodai_1_užduotis_DM_2gr.docx
@@ -388,7 +388,21 @@
           <w:sz w:val="24"/>
           <w:szCs w:val="24"/>
         </w:rPr>
-        <w:t xml:space="preserve"> 2 </w:t>
+        <w:t xml:space="preserve"> </w:t>
+      </w:r>
+      <w:r>
+        <w:rPr>
+          <w:sz w:val="24"/>
+          <w:szCs w:val="24"/>
+        </w:rPr>
+        <w:t>1</w:t>
+      </w:r>
+      <w:r>
+        <w:rPr>
+          <w:sz w:val="24"/>
+          <w:szCs w:val="24"/>
+        </w:rPr>
+        <w:t xml:space="preserve"> </w:t>
       </w:r>
       <w:proofErr w:type="spellStart"/>
       <w:r>
@@ -520,7 +534,6 @@
             <w:rPr>
               <w:rFonts w:eastAsiaTheme="minorEastAsia"/>
               <w:noProof/>
-              <w:lang/>
             </w:rPr>
           </w:pPr>
           <w:r>
@@ -544,7 +557,6 @@
               <w:rPr>
                 <w:rFonts w:eastAsiaTheme="minorEastAsia"/>
                 <w:noProof/>
-                <w:lang/>
               </w:rPr>
               <w:tab/>
             </w:r>
@@ -615,7 +627,6 @@
             <w:rPr>
               <w:rFonts w:eastAsiaTheme="minorEastAsia"/>
               <w:noProof/>
-              <w:lang/>
             </w:rPr>
           </w:pPr>
           <w:hyperlink w:anchor="_Toc114515807" w:history="1">
@@ -630,7 +641,6 @@
               <w:rPr>
                 <w:rFonts w:eastAsiaTheme="minorEastAsia"/>
                 <w:noProof/>
-                <w:lang/>
               </w:rPr>
               <w:tab/>
             </w:r>
@@ -701,7 +711,6 @@
             <w:rPr>
               <w:rFonts w:eastAsiaTheme="minorEastAsia"/>
               <w:noProof/>
-              <w:lang/>
             </w:rPr>
           </w:pPr>
           <w:hyperlink w:anchor="_Toc114515808" w:history="1">
@@ -716,7 +725,6 @@
               <w:rPr>
                 <w:rFonts w:eastAsiaTheme="minorEastAsia"/>
                 <w:noProof/>
-                <w:lang/>
               </w:rPr>
               <w:tab/>
             </w:r>
@@ -786,7 +794,6 @@
             <w:rPr>
               <w:rFonts w:eastAsiaTheme="minorEastAsia"/>
               <w:noProof/>
-              <w:lang/>
             </w:rPr>
           </w:pPr>
           <w:hyperlink w:anchor="_Toc114515809" w:history="1">
@@ -1026,13 +1033,7 @@
                 <w:rPr>
                   <w:rFonts w:ascii="Cambria Math" w:hAnsi="Cambria Math"/>
                 </w:rPr>
-                <m:t>=</m:t>
-              </m:r>
-              <m:r>
-                <w:rPr>
-                  <w:rFonts w:ascii="Cambria Math" w:hAnsi="Cambria Math"/>
-                </w:rPr>
-                <m:t>x</m:t>
+                <m:t>=x</m:t>
               </m:r>
             </m:e>
             <m:sup>
@@ -1040,13 +1041,7 @@
                 <w:rPr>
                   <w:rFonts w:ascii="Cambria Math" w:hAnsi="Cambria Math"/>
                 </w:rPr>
-                <m:t>5</m:t>
-              </m:r>
-              <m:r>
-                <w:rPr>
-                  <w:rFonts w:ascii="Cambria Math" w:hAnsi="Cambria Math"/>
-                </w:rPr>
-                <m:t xml:space="preserve"> </m:t>
+                <m:t xml:space="preserve">5 </m:t>
               </m:r>
             </m:sup>
           </m:sSup>
@@ -1054,13 +1049,7 @@
             <w:rPr>
               <w:rFonts w:ascii="Cambria Math" w:hAnsi="Cambria Math"/>
             </w:rPr>
-            <m:t>+x-</m:t>
-          </m:r>
-          <m:r>
-            <w:rPr>
-              <w:rFonts w:ascii="Cambria Math" w:hAnsi="Cambria Math"/>
-            </w:rPr>
-            <m:t>3</m:t>
+            <m:t>+x-3</m:t>
           </m:r>
         </m:oMath>
       </m:oMathPara>
@@ -1176,10 +1165,7 @@
         <w:t xml:space="preserve"> p</w:t>
       </w:r>
       <w:r>
-        <w:t>av. Funkcijos f(x)=</w:t>
-      </w:r>
-      <w:r>
-        <w:t>x</w:t>
+        <w:t>av. Funkcijos f(x)=x</w:t>
       </w:r>
       <w:r>
         <w:rPr>
@@ -1188,10 +1174,7 @@
         <w:t>5</w:t>
       </w:r>
       <w:r>
-        <w:t>+x-3</w:t>
-      </w:r>
-      <w:r>
-        <w:t xml:space="preserve"> grafikas</w:t>
+        <w:t>+x-3 grafikas</w:t>
       </w:r>
     </w:p>
     <w:p>
@@ -1201,31 +1184,10 @@
     </w:p>
     <w:p>
       <w:r>
-        <w:t>Naudotas g</w:t>
-      </w:r>
-      <w:r>
-        <w:t>rafinis šaknų atskyrimas</w:t>
-      </w:r>
-      <w:r>
-        <w:t xml:space="preserve">. Naudodamiesi aukščiau esančiu grafiku galime nesunkiai sudaryti intervalą, kurio </w:t>
-      </w:r>
-      <w:r>
-        <w:t xml:space="preserve">galuose </w:t>
-      </w:r>
-      <w:r>
-        <w:t xml:space="preserve">funkcija </w:t>
-      </w:r>
-      <w:r>
-        <w:t>įgyja priešingų ženklų</w:t>
-      </w:r>
-      <w:r>
-        <w:t xml:space="preserve"> reikšmes, taip pat matome, kad šaknis yra vienintelė. </w:t>
-      </w:r>
-      <w:r>
-        <w:t>Pradinis intervalas</w:t>
-      </w:r>
-      <w:r>
-        <w:t xml:space="preserve"> [a</w:t>
+        <w:t xml:space="preserve">Naudotas grafinis šaknų atskyrimas. Naudodamiesi aukščiau esančiu grafiku galime nesunkiai sudaryti intervalą, kurio galuose funkcija įgyja priešingų ženklų reikšmes, taip pat matome, kad šaknis yra vienintelė. </w:t>
+      </w:r>
+      <w:r>
+        <w:t>Pradinis intervalas [a</w:t>
       </w:r>
       <w:r>
         <w:rPr>
@@ -1243,13 +1205,19 @@
         <w:t>0</w:t>
       </w:r>
       <w:r>
-        <w:t>]</w:t>
-      </w:r>
-      <w:r>
-        <w:t xml:space="preserve"> pasirinktas lygus [</w:t>
-      </w:r>
-      <w:r>
-        <w:t>-2,0</w:t>
+        <w:t>] pasirinktas lygus [</w:t>
+      </w:r>
+      <w:r>
+        <w:t>-</w:t>
+      </w:r>
+      <w:r>
+        <w:t>1</w:t>
+      </w:r>
+      <w:r>
+        <w:t>,</w:t>
+      </w:r>
+      <w:r>
+        <w:t>2</w:t>
       </w:r>
       <w:r>
         <w:t xml:space="preserve">]. </w:t>
@@ -1384,7 +1352,16 @@
       </w:r>
       <w:proofErr w:type="spellEnd"/>
       <w:r>
-        <w:t xml:space="preserve"> metodo iteracijos lygčiai x5+x-3=0 spręsti</w:t>
+        <w:t xml:space="preserve"> metodo iteracij</w:t>
+      </w:r>
+      <w:r>
+        <w:t>ų</w:t>
+      </w:r>
+      <w:r>
+        <w:t xml:space="preserve"> lygčiai x5+x-3=0 spręsti</w:t>
+      </w:r>
+      <w:r>
+        <w:t xml:space="preserve"> rezultatai</w:t>
       </w:r>
     </w:p>
     <w:p>
@@ -1432,6 +1409,7 @@
       <w:tblPr>
         <w:tblStyle w:val="Lentelstinklelis"/>
         <w:tblW w:w="0" w:type="auto"/>
+        <w:jc w:val="center"/>
         <w:tblLook w:val="04A0" w:firstRow="1" w:lastRow="0" w:firstColumn="1" w:lastColumn="0" w:noHBand="0" w:noVBand="1"/>
       </w:tblPr>
       <w:tblGrid>
@@ -1443,6 +1421,9 @@
         <w:gridCol w:w="1418"/>
       </w:tblGrid>
       <w:tr>
+        <w:trPr>
+          <w:jc w:val="center"/>
+        </w:trPr>
         <w:tc>
           <w:tcPr>
             <w:tcW w:w="562" w:type="dxa"/>
@@ -1598,6 +1579,9 @@
         </w:tc>
       </w:tr>
       <w:tr>
+        <w:trPr>
+          <w:jc w:val="center"/>
+        </w:trPr>
         <w:tc>
           <w:tcPr>
             <w:tcW w:w="562" w:type="dxa"/>
@@ -1678,6 +1662,9 @@
         </w:tc>
       </w:tr>
       <w:tr>
+        <w:trPr>
+          <w:jc w:val="center"/>
+        </w:trPr>
         <w:tc>
           <w:tcPr>
             <w:tcW w:w="562" w:type="dxa"/>
@@ -1758,6 +1745,9 @@
         </w:tc>
       </w:tr>
       <w:tr>
+        <w:trPr>
+          <w:jc w:val="center"/>
+        </w:trPr>
         <w:tc>
           <w:tcPr>
             <w:tcW w:w="562" w:type="dxa"/>
@@ -1838,6 +1828,9 @@
         </w:tc>
       </w:tr>
       <w:tr>
+        <w:trPr>
+          <w:jc w:val="center"/>
+        </w:trPr>
         <w:tc>
           <w:tcPr>
             <w:tcW w:w="562" w:type="dxa"/>
@@ -1918,6 +1911,9 @@
         </w:tc>
       </w:tr>
       <w:tr>
+        <w:trPr>
+          <w:jc w:val="center"/>
+        </w:trPr>
         <w:tc>
           <w:tcPr>
             <w:tcW w:w="562" w:type="dxa"/>
@@ -1998,6 +1994,9 @@
         </w:tc>
       </w:tr>
       <w:tr>
+        <w:trPr>
+          <w:jc w:val="center"/>
+        </w:trPr>
         <w:tc>
           <w:tcPr>
             <w:tcW w:w="562" w:type="dxa"/>
@@ -2078,6 +2077,9 @@
         </w:tc>
       </w:tr>
       <w:tr>
+        <w:trPr>
+          <w:jc w:val="center"/>
+        </w:trPr>
         <w:tc>
           <w:tcPr>
             <w:tcW w:w="562" w:type="dxa"/>
@@ -2158,6 +2160,9 @@
         </w:tc>
       </w:tr>
       <w:tr>
+        <w:trPr>
+          <w:jc w:val="center"/>
+        </w:trPr>
         <w:tc>
           <w:tcPr>
             <w:tcW w:w="562" w:type="dxa"/>
@@ -2238,6 +2243,9 @@
         </w:tc>
       </w:tr>
       <w:tr>
+        <w:trPr>
+          <w:jc w:val="center"/>
+        </w:trPr>
         <w:tc>
           <w:tcPr>
             <w:tcW w:w="562" w:type="dxa"/>
@@ -2318,6 +2326,9 @@
         </w:tc>
       </w:tr>
       <w:tr>
+        <w:trPr>
+          <w:jc w:val="center"/>
+        </w:trPr>
         <w:tc>
           <w:tcPr>
             <w:tcW w:w="562" w:type="dxa"/>
@@ -2398,6 +2409,9 @@
         </w:tc>
       </w:tr>
       <w:tr>
+        <w:trPr>
+          <w:jc w:val="center"/>
+        </w:trPr>
         <w:tc>
           <w:tcPr>
             <w:tcW w:w="562" w:type="dxa"/>
@@ -2478,6 +2492,9 @@
         </w:tc>
       </w:tr>
       <w:tr>
+        <w:trPr>
+          <w:jc w:val="center"/>
+        </w:trPr>
         <w:tc>
           <w:tcPr>
             <w:tcW w:w="562" w:type="dxa"/>
@@ -2558,6 +2575,9 @@
         </w:tc>
       </w:tr>
       <w:tr>
+        <w:trPr>
+          <w:jc w:val="center"/>
+        </w:trPr>
         <w:tc>
           <w:tcPr>
             <w:tcW w:w="562" w:type="dxa"/>
@@ -2638,6 +2658,9 @@
         </w:tc>
       </w:tr>
       <w:tr>
+        <w:trPr>
+          <w:jc w:val="center"/>
+        </w:trPr>
         <w:tc>
           <w:tcPr>
             <w:tcW w:w="562" w:type="dxa"/>
@@ -2718,6 +2741,9 @@
         </w:tc>
       </w:tr>
       <w:tr>
+        <w:trPr>
+          <w:jc w:val="center"/>
+        </w:trPr>
         <w:tc>
           <w:tcPr>
             <w:tcW w:w="562" w:type="dxa"/>
@@ -3107,48 +3133,33 @@
         <w:t>0</w:t>
       </w:r>
       <w:r>
-        <w:t xml:space="preserve"> pasirinktas lygus 0. </w:t>
-      </w:r>
-      <w:r>
-        <w:t xml:space="preserve">Leidžiama paklaida </w:t>
+        <w:t xml:space="preserve"> pasirinktas lygus 0. Leidžiama paklaida </w:t>
       </w:r>
       <w:r>
         <w:t>ε</w:t>
       </w:r>
       <w:r>
+        <w:t xml:space="preserve"> vėl pasirinkta lygi </w:t>
+      </w:r>
+      <w:r>
+        <w:t>0</w:t>
+      </w:r>
+      <w:r>
+        <w:t>,</w:t>
+      </w:r>
+      <w:r>
+        <w:t>0001</w:t>
+      </w:r>
+      <w:r>
+        <w:t>.</w:t>
+      </w:r>
+      <w:r>
         <w:t xml:space="preserve"> </w:t>
       </w:r>
-      <w:r>
-        <w:t xml:space="preserve">vėl </w:t>
-      </w:r>
-      <w:r>
-        <w:t xml:space="preserve">pasirinkta lygi </w:t>
-      </w:r>
-      <w:r>
-        <w:t>0</w:t>
-      </w:r>
-      <w:r>
-        <w:t>,</w:t>
-      </w:r>
-      <w:r>
-        <w:t>0001</w:t>
-      </w:r>
-      <w:r>
-        <w:t>.</w:t>
-      </w:r>
-      <w:r>
-        <w:t xml:space="preserve"> </w:t>
-      </w:r>
-    </w:p>
-    <w:p>
-      <w:r>
-        <w:t xml:space="preserve">Žemiau grafiškai ir lentelėje pateikti </w:t>
-      </w:r>
-      <w:r>
-        <w:t>Niutono</w:t>
-      </w:r>
-      <w:r>
-        <w:t xml:space="preserve"> metodu gauti rezultatai:</w:t>
+    </w:p>
+    <w:p>
+      <w:r>
+        <w:t>Žemiau grafiškai ir lentelėje pateikti Niutono metodu gauti rezultatai:</w:t>
       </w:r>
     </w:p>
     <w:p/>
@@ -3229,7 +3240,13 @@
         <w:fldChar w:fldCharType="end"/>
       </w:r>
       <w:r>
-        <w:t xml:space="preserve"> pav. Niutono metodo iteracijos lygčiai x</w:t>
+        <w:t xml:space="preserve"> pav. Niutono metodo iteracij</w:t>
+      </w:r>
+      <w:r>
+        <w:t>ų</w:t>
+      </w:r>
+      <w:r>
+        <w:t xml:space="preserve"> lygčiai x</w:t>
       </w:r>
       <w:r>
         <w:rPr>
@@ -3239,6 +3256,9 @@
       </w:r>
       <w:r>
         <w:t>+x-3=0 spręsti</w:t>
+      </w:r>
+      <w:r>
+        <w:t xml:space="preserve"> rezultatai</w:t>
       </w:r>
     </w:p>
     <w:p/>
@@ -4092,7 +4112,13 @@
         <w:t>5</w:t>
       </w:r>
       <w:r>
-        <w:t>+x-3 išvestinės f‘(x)=5x</w:t>
+        <w:t>+x-3 išvestinės f</w:t>
+      </w:r>
+      <w:r>
+        <w:t>‘</w:t>
+      </w:r>
+      <w:r>
+        <w:t>(x)=5x</w:t>
       </w:r>
       <w:r>
         <w:rPr>
@@ -4107,86 +4133,101 @@
     <w:p/>
     <w:p>
       <w:r>
-        <w:t xml:space="preserve">Kadangi funkcijos </w:t>
-      </w:r>
-      <w:r>
-        <w:rPr>
-          <w:rFonts w:ascii="Cambria Math" w:hAnsi="Cambria Math"/>
-        </w:rPr>
-        <w:t>f(x)</w:t>
-      </w:r>
-      <w:r>
-        <w:t xml:space="preserve"> šaknis </w:t>
-      </w:r>
-      <w:r>
-        <w:rPr>
-          <w:rFonts w:ascii="Cambria Math" w:hAnsi="Cambria Math"/>
-        </w:rPr>
-        <w:t>c</w:t>
-      </w:r>
-      <w:r>
+        <w:rPr>
+          <w:rFonts w:cstheme="minorHAnsi"/>
+        </w:rPr>
+        <w:t>Kadangi funkcijos f(x)</w:t>
+      </w:r>
+      <w:r>
+        <w:rPr>
+          <w:rFonts w:cstheme="minorHAnsi"/>
+        </w:rPr>
+        <w:t xml:space="preserve"> šaknis c </w:t>
+      </w:r>
+      <w:r>
+        <w:rPr>
+          <w:rFonts w:cstheme="minorHAnsi"/>
+        </w:rPr>
+        <w:t>nėra</w:t>
+      </w:r>
+      <w:r>
+        <w:rPr>
+          <w:rFonts w:cstheme="minorHAnsi"/>
+        </w:rPr>
+        <w:t xml:space="preserve"> kartotinė</w:t>
+      </w:r>
+      <w:r>
+        <w:rPr>
+          <w:rFonts w:cstheme="minorHAnsi"/>
+        </w:rPr>
+        <w:t xml:space="preserve"> (</w:t>
+      </w:r>
+      <w:r>
+        <w:rPr>
+          <w:rFonts w:cstheme="minorHAnsi"/>
+        </w:rPr>
+        <w:t>iš funkcijos išvestinės grafiko matome, kad</w:t>
+      </w:r>
+      <w:r>
+        <w:rPr>
+          <w:rFonts w:cstheme="minorHAnsi"/>
+        </w:rPr>
         <w:t xml:space="preserve"> </w:t>
       </w:r>
       <w:r>
-        <w:t>nėra</w:t>
-      </w:r>
-      <w:r>
-        <w:t xml:space="preserve"> kartotinė</w:t>
-      </w:r>
-      <w:r>
-        <w:t xml:space="preserve"> (</w:t>
-      </w:r>
-      <w:r>
-        <w:t>iš funkcijos išvestinės grafiko matome, kad</w:t>
+        <w:rPr>
+          <w:rFonts w:cstheme="minorHAnsi"/>
+        </w:rPr>
+        <w:t>f</w:t>
+      </w:r>
+      <w:r>
+        <w:rPr>
+          <w:rFonts w:cstheme="minorHAnsi"/>
+        </w:rPr>
+        <w:t>‘</w:t>
+      </w:r>
+      <w:r>
+        <w:rPr>
+          <w:rFonts w:cstheme="minorHAnsi"/>
+        </w:rPr>
+        <w:t xml:space="preserve">(c) </w:t>
+      </w:r>
+      <w:r>
+        <w:rPr>
+          <w:rFonts w:cstheme="minorHAnsi"/>
+        </w:rPr>
+        <w:t>≠</w:t>
+      </w:r>
+      <w:r>
+        <w:rPr>
+          <w:rFonts w:cstheme="minorHAnsi"/>
+        </w:rPr>
+        <w:t xml:space="preserve"> 0</w:t>
+      </w:r>
+      <w:r>
+        <w:rPr>
+          <w:rFonts w:cstheme="minorHAnsi"/>
+        </w:rPr>
+        <w:t xml:space="preserve">), </w:t>
+      </w:r>
+      <w:r>
+        <w:rPr>
+          <w:rFonts w:cstheme="minorHAnsi"/>
+        </w:rPr>
+        <w:t xml:space="preserve">šiuo </w:t>
+      </w:r>
+      <w:r>
+        <w:t xml:space="preserve">atveju </w:t>
+      </w:r>
+      <w:r>
+        <w:t xml:space="preserve">naudojant Niutono metodą </w:t>
+      </w:r>
+      <w:r>
+        <w:t>turime kvadratinį konvergavimo greitį.</w:t>
       </w:r>
       <w:r>
         <w:t xml:space="preserve"> </w:t>
       </w:r>
-      <w:r>
-        <w:rPr>
-          <w:rFonts w:ascii="Cambria Math" w:hAnsi="Cambria Math"/>
-        </w:rPr>
-        <w:t>f</w:t>
-      </w:r>
-      <w:r>
-        <w:rPr>
-          <w:rFonts w:ascii="Cambria Math" w:hAnsi="Cambria Math"/>
-        </w:rPr>
-        <w:t>‘</w:t>
-      </w:r>
-      <w:r>
-        <w:rPr>
-          <w:rFonts w:ascii="Cambria Math" w:hAnsi="Cambria Math"/>
-        </w:rPr>
-        <w:t xml:space="preserve">(c) </w:t>
-      </w:r>
-      <w:r>
-        <w:rPr>
-          <w:rFonts w:ascii="Cambria Math" w:hAnsi="Cambria Math"/>
-        </w:rPr>
-        <w:t>≠</w:t>
-      </w:r>
-      <w:r>
-        <w:rPr>
-          <w:rFonts w:ascii="Cambria Math" w:hAnsi="Cambria Math"/>
-        </w:rPr>
-        <w:t xml:space="preserve"> 0</w:t>
-      </w:r>
-      <w:r>
-        <w:t xml:space="preserve">), </w:t>
-      </w:r>
-      <w:r>
-        <w:t xml:space="preserve">šiuo atveju </w:t>
-      </w:r>
-      <w:r>
-        <w:t xml:space="preserve">naudojant Niutono metodą </w:t>
-      </w:r>
-      <w:r>
-        <w:t>turime kvadratinį konvergavimo greitį.</w:t>
-      </w:r>
-      <w:r>
-        <w:t xml:space="preserve"> </w:t>
-      </w:r>
     </w:p>
     <w:p>
       <w:r>
@@ -4198,10 +4239,7 @@
       </w:r>
       <w:proofErr w:type="spellEnd"/>
       <w:r>
-        <w:t xml:space="preserve"> kai:</w:t>
-      </w:r>
-      <w:r>
-        <w:t xml:space="preserve"> </w:t>
+        <w:t xml:space="preserve"> kai: </w:t>
       </w:r>
     </w:p>
     <w:p>
@@ -4214,34 +4252,16 @@
       </w:pPr>
       <w:r>
         <w:lastRenderedPageBreak/>
-        <w:t>P</w:t>
-      </w:r>
-      <w:r>
-        <w:t>erlinkio taškas (</w:t>
-      </w:r>
-      <w:r>
-        <w:rPr>
-          <w:rFonts w:ascii="Cambria Math" w:hAnsi="Cambria Math"/>
-        </w:rPr>
-        <w:t>f</w:t>
-      </w:r>
-      <w:r>
-        <w:rPr>
-          <w:rFonts w:ascii="Cambria Math" w:hAnsi="Cambria Math"/>
-        </w:rPr>
-        <w:t>‘‘</w:t>
-      </w:r>
-      <w:r>
-        <w:rPr>
-          <w:rFonts w:ascii="Cambria Math" w:hAnsi="Cambria Math"/>
-        </w:rPr>
-        <w:t xml:space="preserve"> = 0</w:t>
-      </w:r>
-      <w:r>
-        <w:t>) yra arti lygties šaknie</w:t>
-      </w:r>
-      <w:r>
-        <w:t>s</w:t>
+        <w:t xml:space="preserve">Perlinkio </w:t>
+      </w:r>
+      <w:r>
+        <w:rPr>
+          <w:rFonts w:cstheme="minorHAnsi"/>
+        </w:rPr>
+        <w:t>taškas (f‘‘ = 0)</w:t>
+      </w:r>
+      <w:r>
+        <w:t xml:space="preserve"> yra arti lygties šaknies</w:t>
       </w:r>
     </w:p>
     <w:p>
@@ -4318,7 +4338,10 @@
         <w:t xml:space="preserve"> </w:t>
       </w:r>
       <w:r>
-        <w:t>gautų lygties sprendinių palyginimas:</w:t>
+        <w:t>gautų lygties sprendinių palyginimas</w:t>
+      </w:r>
+      <w:r>
+        <w:t>. Kaip matome visais metodais gauti beveik identiški rezultatai:</w:t>
       </w:r>
     </w:p>
     <w:p/>
@@ -8615,7 +8638,39 @@
           <w:sz w:val="18"/>
           <w:szCs w:val="18"/>
         </w:rPr>
-        <w:t>(-2,0,func)</w:t>
+        <w:t>(</w:t>
+      </w:r>
+      <w:r>
+        <w:rPr>
+          <w:rFonts w:ascii="Consolas" w:hAnsi="Consolas"/>
+          <w:sz w:val="18"/>
+          <w:szCs w:val="18"/>
+        </w:rPr>
+        <w:t>-1</w:t>
+      </w:r>
+      <w:r>
+        <w:rPr>
+          <w:rFonts w:ascii="Consolas" w:hAnsi="Consolas"/>
+          <w:sz w:val="18"/>
+          <w:szCs w:val="18"/>
+        </w:rPr>
+        <w:t>,</w:t>
+      </w:r>
+      <w:r>
+        <w:rPr>
+          <w:rFonts w:ascii="Consolas" w:hAnsi="Consolas"/>
+          <w:sz w:val="18"/>
+          <w:szCs w:val="18"/>
+        </w:rPr>
+        <w:t>2</w:t>
+      </w:r>
+      <w:r>
+        <w:rPr>
+          <w:rFonts w:ascii="Consolas" w:hAnsi="Consolas"/>
+          <w:sz w:val="18"/>
+          <w:szCs w:val="18"/>
+        </w:rPr>
+        <w:t>,func)</w:t>
       </w:r>
     </w:p>
     <w:p>
@@ -10471,312 +10526,6 @@
         </w:rPr>
         <w:t>()")</w:t>
       </w:r>
-    </w:p>
-    <w:p>
-      <w:pPr>
-        <w:spacing w:after="0"/>
-        <w:rPr>
-          <w:rFonts w:ascii="Consolas" w:hAnsi="Consolas"/>
-          <w:sz w:val="18"/>
-          <w:szCs w:val="18"/>
-        </w:rPr>
-      </w:pPr>
-      <w:r>
-        <w:rPr>
-          <w:rFonts w:ascii="Consolas" w:hAnsi="Consolas"/>
-          <w:sz w:val="18"/>
-          <w:szCs w:val="18"/>
-        </w:rPr>
-        <w:t>palyginimas</w:t>
-      </w:r>
-    </w:p>
-    <w:p>
-      <w:pPr>
-        <w:spacing w:after="0"/>
-        <w:rPr>
-          <w:rFonts w:ascii="Consolas" w:hAnsi="Consolas"/>
-          <w:sz w:val="18"/>
-          <w:szCs w:val="18"/>
-        </w:rPr>
-      </w:pPr>
-    </w:p>
-    <w:p>
-      <w:pPr>
-        <w:spacing w:after="0"/>
-        <w:rPr>
-          <w:rFonts w:ascii="Consolas" w:hAnsi="Consolas"/>
-          <w:sz w:val="18"/>
-          <w:szCs w:val="18"/>
-        </w:rPr>
-      </w:pPr>
-      <w:r>
-        <w:rPr>
-          <w:rFonts w:ascii="Consolas" w:hAnsi="Consolas"/>
-          <w:sz w:val="18"/>
-          <w:szCs w:val="18"/>
-        </w:rPr>
-        <w:t>####</w:t>
-      </w:r>
-    </w:p>
-    <w:p>
-      <w:pPr>
-        <w:spacing w:after="0"/>
-        <w:rPr>
-          <w:rFonts w:ascii="Consolas" w:hAnsi="Consolas"/>
-          <w:sz w:val="18"/>
-          <w:szCs w:val="18"/>
-        </w:rPr>
-      </w:pPr>
-    </w:p>
-    <w:p>
-      <w:pPr>
-        <w:spacing w:after="0"/>
-        <w:rPr>
-          <w:rFonts w:ascii="Consolas" w:hAnsi="Consolas"/>
-          <w:sz w:val="18"/>
-          <w:szCs w:val="18"/>
-        </w:rPr>
-      </w:pPr>
-    </w:p>
-    <w:p>
-      <w:pPr>
-        <w:spacing w:after="0"/>
-        <w:rPr>
-          <w:rFonts w:ascii="Consolas" w:hAnsi="Consolas"/>
-          <w:sz w:val="18"/>
-          <w:szCs w:val="18"/>
-        </w:rPr>
-      </w:pPr>
-      <w:proofErr w:type="spellStart"/>
-      <w:r>
-        <w:rPr>
-          <w:rFonts w:ascii="Consolas" w:hAnsi="Consolas"/>
-          <w:sz w:val="18"/>
-          <w:szCs w:val="18"/>
-        </w:rPr>
-        <w:t>library</w:t>
-      </w:r>
-      <w:proofErr w:type="spellEnd"/>
-      <w:r>
-        <w:rPr>
-          <w:rFonts w:ascii="Consolas" w:hAnsi="Consolas"/>
-          <w:sz w:val="18"/>
-          <w:szCs w:val="18"/>
-        </w:rPr>
-        <w:t>(</w:t>
-      </w:r>
-      <w:proofErr w:type="spellStart"/>
-      <w:r>
-        <w:rPr>
-          <w:rFonts w:ascii="Consolas" w:hAnsi="Consolas"/>
-          <w:sz w:val="18"/>
-          <w:szCs w:val="18"/>
-        </w:rPr>
-        <w:t>readr</w:t>
-      </w:r>
-      <w:proofErr w:type="spellEnd"/>
-      <w:r>
-        <w:rPr>
-          <w:rFonts w:ascii="Consolas" w:hAnsi="Consolas"/>
-          <w:sz w:val="18"/>
-          <w:szCs w:val="18"/>
-        </w:rPr>
-        <w:t>)</w:t>
-      </w:r>
-    </w:p>
-    <w:p>
-      <w:pPr>
-        <w:spacing w:after="0"/>
-        <w:rPr>
-          <w:rFonts w:ascii="Consolas" w:hAnsi="Consolas"/>
-          <w:sz w:val="18"/>
-          <w:szCs w:val="18"/>
-        </w:rPr>
-      </w:pPr>
-    </w:p>
-    <w:p>
-      <w:pPr>
-        <w:spacing w:after="0"/>
-        <w:rPr>
-          <w:rFonts w:ascii="Consolas" w:hAnsi="Consolas"/>
-          <w:sz w:val="18"/>
-          <w:szCs w:val="18"/>
-        </w:rPr>
-      </w:pPr>
-      <w:proofErr w:type="spellStart"/>
-      <w:r>
-        <w:rPr>
-          <w:rFonts w:ascii="Consolas" w:hAnsi="Consolas"/>
-          <w:sz w:val="18"/>
-          <w:szCs w:val="18"/>
-        </w:rPr>
-        <w:t>write_csv</w:t>
-      </w:r>
-      <w:proofErr w:type="spellEnd"/>
-      <w:r>
-        <w:rPr>
-          <w:rFonts w:ascii="Consolas" w:hAnsi="Consolas"/>
-          <w:sz w:val="18"/>
-          <w:szCs w:val="18"/>
-        </w:rPr>
-        <w:t>(</w:t>
-      </w:r>
-      <w:proofErr w:type="spellStart"/>
-      <w:r>
-        <w:rPr>
-          <w:rFonts w:ascii="Consolas" w:hAnsi="Consolas"/>
-          <w:sz w:val="18"/>
-          <w:szCs w:val="18"/>
-        </w:rPr>
-        <w:t>round</w:t>
-      </w:r>
-      <w:proofErr w:type="spellEnd"/>
-      <w:r>
-        <w:rPr>
-          <w:rFonts w:ascii="Consolas" w:hAnsi="Consolas"/>
-          <w:sz w:val="18"/>
-          <w:szCs w:val="18"/>
-        </w:rPr>
-        <w:t>(</w:t>
-      </w:r>
-      <w:proofErr w:type="spellStart"/>
-      <w:r>
-        <w:rPr>
-          <w:rFonts w:ascii="Consolas" w:hAnsi="Consolas"/>
-          <w:sz w:val="18"/>
-          <w:szCs w:val="18"/>
-        </w:rPr>
-        <w:t>niutono_lentele</w:t>
-      </w:r>
-      <w:proofErr w:type="spellEnd"/>
-      <w:r>
-        <w:rPr>
-          <w:rFonts w:ascii="Consolas" w:hAnsi="Consolas"/>
-          <w:sz w:val="18"/>
-          <w:szCs w:val="18"/>
-        </w:rPr>
-        <w:t>(</w:t>
-      </w:r>
-      <w:proofErr w:type="spellStart"/>
-      <w:r>
-        <w:rPr>
-          <w:rFonts w:ascii="Consolas" w:hAnsi="Consolas"/>
-          <w:sz w:val="18"/>
-          <w:szCs w:val="18"/>
-        </w:rPr>
-        <w:t>xn</w:t>
-      </w:r>
-      <w:proofErr w:type="spellEnd"/>
-      <w:r>
-        <w:rPr>
-          <w:rFonts w:ascii="Consolas" w:hAnsi="Consolas"/>
-          <w:sz w:val="18"/>
-          <w:szCs w:val="18"/>
-        </w:rPr>
-        <w:t>),7),"n.csv")</w:t>
-      </w:r>
-    </w:p>
-    <w:p>
-      <w:pPr>
-        <w:spacing w:after="0"/>
-        <w:rPr>
-          <w:rFonts w:ascii="Consolas" w:hAnsi="Consolas"/>
-          <w:sz w:val="18"/>
-          <w:szCs w:val="18"/>
-        </w:rPr>
-      </w:pPr>
-    </w:p>
-    <w:p>
-      <w:pPr>
-        <w:spacing w:after="0"/>
-        <w:rPr>
-          <w:rFonts w:ascii="Consolas" w:hAnsi="Consolas"/>
-          <w:sz w:val="18"/>
-          <w:szCs w:val="18"/>
-        </w:rPr>
-      </w:pPr>
-      <w:proofErr w:type="spellStart"/>
-      <w:r>
-        <w:rPr>
-          <w:rFonts w:ascii="Consolas" w:hAnsi="Consolas"/>
-          <w:sz w:val="18"/>
-          <w:szCs w:val="18"/>
-        </w:rPr>
-        <w:t>write_csv</w:t>
-      </w:r>
-      <w:proofErr w:type="spellEnd"/>
-      <w:r>
-        <w:rPr>
-          <w:rFonts w:ascii="Consolas" w:hAnsi="Consolas"/>
-          <w:sz w:val="18"/>
-          <w:szCs w:val="18"/>
-        </w:rPr>
-        <w:t>(</w:t>
-      </w:r>
-      <w:proofErr w:type="spellStart"/>
-      <w:r>
-        <w:rPr>
-          <w:rFonts w:ascii="Consolas" w:hAnsi="Consolas"/>
-          <w:sz w:val="18"/>
-          <w:szCs w:val="18"/>
-        </w:rPr>
-        <w:t>round</w:t>
-      </w:r>
-      <w:proofErr w:type="spellEnd"/>
-      <w:r>
-        <w:rPr>
-          <w:rFonts w:ascii="Consolas" w:hAnsi="Consolas"/>
-          <w:sz w:val="18"/>
-          <w:szCs w:val="18"/>
-        </w:rPr>
-        <w:t>(</w:t>
-      </w:r>
-      <w:proofErr w:type="spellStart"/>
-      <w:r>
-        <w:rPr>
-          <w:rFonts w:ascii="Consolas" w:hAnsi="Consolas"/>
-          <w:sz w:val="18"/>
-          <w:szCs w:val="18"/>
-        </w:rPr>
-        <w:t>pusiaukirtos_lentele</w:t>
-      </w:r>
-      <w:proofErr w:type="spellEnd"/>
-      <w:r>
-        <w:rPr>
-          <w:rFonts w:ascii="Consolas" w:hAnsi="Consolas"/>
-          <w:sz w:val="18"/>
-          <w:szCs w:val="18"/>
-        </w:rPr>
-        <w:t>(</w:t>
-      </w:r>
-      <w:proofErr w:type="spellStart"/>
-      <w:r>
-        <w:rPr>
-          <w:rFonts w:ascii="Consolas" w:hAnsi="Consolas"/>
-          <w:sz w:val="18"/>
-          <w:szCs w:val="18"/>
-        </w:rPr>
-        <w:t>res</w:t>
-      </w:r>
-      <w:proofErr w:type="spellEnd"/>
-      <w:r>
-        <w:rPr>
-          <w:rFonts w:ascii="Consolas" w:hAnsi="Consolas"/>
-          <w:sz w:val="18"/>
-          <w:szCs w:val="18"/>
-        </w:rPr>
-        <w:t>),7),"p.csv")</w:t>
-      </w:r>
-    </w:p>
-    <w:p>
-      <w:pPr>
-        <w:spacing w:after="0"/>
-        <w:rPr>
-          <w:rFonts w:ascii="Consolas" w:hAnsi="Consolas"/>
-          <w:sz w:val="18"/>
-          <w:szCs w:val="18"/>
-        </w:rPr>
-      </w:pPr>
     </w:p>
     <w:p>
       <w:pPr>
